--- a/reports/Final_Report.docx
+++ b/reports/Final_Report.docx
@@ -12,10 +12,7 @@
     </w:p>
     <w:p>
       <w:r>
-        <w:t>By better identifying which school districts are at risk, government agencies and non-profit organizations could better utilize resources to enhance student achievement.</w:t>
-      </w:r>
-      <w:r>
-        <w:t xml:space="preserve"> </w:t>
+        <w:t xml:space="preserve">By better identifying which school districts are at risk, government agencies and non-profit organizations could better utilize resources to enhance student achievement. </w:t>
       </w:r>
       <w:r>
         <w:t xml:space="preserve">The purpose of this project is to </w:t>
@@ -203,24 +200,14 @@
       <w:r>
         <w:t xml:space="preserve">Figure </w:t>
       </w:r>
-      <w:r>
-        <w:fldChar w:fldCharType="begin"/>
-      </w:r>
-      <w:r>
-        <w:instrText xml:space="preserve"> SEQ Figure \* ARABIC </w:instrText>
-      </w:r>
-      <w:r>
-        <w:fldChar w:fldCharType="separate"/>
-      </w:r>
-      <w:r>
-        <w:rPr>
-          <w:noProof/>
-        </w:rPr>
-        <w:t>1</w:t>
-      </w:r>
-      <w:r>
-        <w:fldChar w:fldCharType="end"/>
-      </w:r>
+      <w:fldSimple w:instr=" SEQ Figure \* ARABIC ">
+        <w:r>
+          <w:rPr>
+            <w:noProof/>
+          </w:rPr>
+          <w:t>1</w:t>
+        </w:r>
+      </w:fldSimple>
       <w:r>
         <w:t>: Total Education Spend and Federal Defense Spend were comparable in FY2014</w:t>
       </w:r>
@@ -318,15 +305,13 @@
     <w:p/>
     <w:p>
       <w:r>
-        <w:t xml:space="preserve">Although other models generated higher recall or higher precision, there was tradeoff between recall and precision. Further model performance enhancement would require a definitive understanding </w:t>
-      </w:r>
-      <w:proofErr w:type="gramStart"/>
-      <w:r>
-        <w:t>of  error</w:t>
-      </w:r>
-      <w:proofErr w:type="gramEnd"/>
-      <w:r>
-        <w:t xml:space="preserve"> costs.</w:t>
+        <w:t>Although other models generated higher recall or higher precision, there was tradeoff between recall and precision. Further model performance enhancement would require</w:t>
+      </w:r>
+      <w:r>
+        <w:t xml:space="preserve"> a definitive understanding of </w:t>
+      </w:r>
+      <w:r>
+        <w:t>error costs.</w:t>
       </w:r>
     </w:p>
     <w:p/>
@@ -392,13 +377,7 @@
     </w:p>
     <w:p>
       <w:r>
-        <w:t>Only the 2009-2010 and 2014-2015 Common Core of Data were used for this project. Data for years after 2015 are still being completed by the NC</w:t>
-      </w:r>
-      <w:r>
-        <w:t>ES. Given that labels represent</w:t>
-      </w:r>
-      <w:r>
-        <w:t xml:space="preserve"> information five years into the future, the 2009-2010 data are the most recent collection of labelled data available.</w:t>
+        <w:t>Only the 2009-2010 and 2014-2015 Common Core of Data were used for this project. Data for years after 2015 are still being completed by the NCES. Given that labels represent information five years into the future, the 2009-2010 data are the most recent collection of labelled data available.</w:t>
       </w:r>
     </w:p>
     <w:p/>
@@ -631,10 +610,7 @@
       </w:pPr>
       <w:proofErr w:type="spellStart"/>
       <w:r>
-        <w:t>tota</w:t>
-      </w:r>
-      <w:r>
-        <w:t>l_local_revenue</w:t>
+        <w:t>total_local_revenue</w:t>
       </w:r>
       <w:proofErr w:type="spellEnd"/>
       <w:r>
@@ -791,19 +767,7 @@
         <w:t xml:space="preserve"> </w:t>
       </w:r>
       <w:r>
-        <w:t xml:space="preserve">These correlations were verified by </w:t>
-      </w:r>
-      <w:r>
-        <w:t>chi-squared tests</w:t>
-      </w:r>
-      <w:r>
-        <w:t xml:space="preserve"> </w:t>
-      </w:r>
-      <w:r>
-        <w:t>Whether the school district was managed by the Bureau of Indian Education was also tested</w:t>
-      </w:r>
-      <w:r>
-        <w:t>, but it was not statistically significant.</w:t>
+        <w:t>These correlations were verified by chi-squared tests Whether the school district was managed by the Bureau of Indian Education was also tested, but it was not statistically significant.</w:t>
       </w:r>
     </w:p>
     <w:p/>
@@ -817,7 +781,12 @@
     </w:p>
     <w:p>
       <w:r>
-        <w:t xml:space="preserve">Because the data was imbalanced (only six percent of 2009-2010 school districts closed in 2014-2015), accuracy was not an adequate evaluation metric. Recall and precision were used for </w:t>
+        <w:t>Because the data was imbalanced (only six percent of 2009-2010 school districts closed in 2014-2015), accuracy was not an adequate ev</w:t>
+      </w:r>
+      <w:bookmarkStart w:id="0" w:name="_GoBack"/>
+      <w:bookmarkEnd w:id="0"/>
+      <w:r>
+        <w:t xml:space="preserve">aluation metric. Recall and precision were used for </w:t>
       </w:r>
       <w:r>
         <w:lastRenderedPageBreak/>
@@ -827,28 +796,7 @@
     <w:p/>
     <w:p>
       <w:r>
-        <w:t>Before any supervised learning methods were tested, k-means clustering was first applied on the dataset</w:t>
-      </w:r>
-      <w:r>
-        <w:t xml:space="preserve">. </w:t>
-      </w:r>
-      <w:r>
-        <w:t xml:space="preserve">School districts were separated into clusters by the model, and then clusters with higher frequency of school districts closing within five years were identified. The results are shown in Figure 2. </w:t>
-      </w:r>
-      <w:r>
-        <w:t>Even without using labels, clustering identified school districts more likely to close within five years. In addition, the clusters at higher risk were also significantly smaller than other clusters. Recall was 0.398 and precision was 0.411. These observations suggest</w:t>
-      </w:r>
-      <w:r>
-        <w:t>ed</w:t>
-      </w:r>
-      <w:r>
-        <w:t xml:space="preserve"> that supervised learning methods will yield </w:t>
-      </w:r>
-      <w:r>
-        <w:t>better</w:t>
-      </w:r>
-      <w:r>
-        <w:t xml:space="preserve"> results.</w:t>
+        <w:t>Before any supervised learning methods were tested, k-means clustering was first applied on the dataset. School districts were separated into clusters by the model, and then clusters with higher frequency of school districts closing within five years were identified. The results are shown in Figure 2. Even without using labels, clustering identified school districts more likely to close within five years. In addition, the clusters at higher risk were also significantly smaller than other clusters. Recall was 0.398 and precision was 0.411. These observations suggested that supervised learning methods will yield better results.</w:t>
       </w:r>
     </w:p>
     <w:p>
@@ -980,24 +928,14 @@
       <w:r>
         <w:t xml:space="preserve">Figure </w:t>
       </w:r>
-      <w:r>
-        <w:fldChar w:fldCharType="begin"/>
-      </w:r>
-      <w:r>
-        <w:instrText xml:space="preserve"> SEQ Figure \* ARABIC </w:instrText>
-      </w:r>
-      <w:r>
-        <w:fldChar w:fldCharType="separate"/>
-      </w:r>
-      <w:r>
-        <w:rPr>
-          <w:noProof/>
-        </w:rPr>
-        <w:t>2</w:t>
-      </w:r>
-      <w:r>
-        <w:fldChar w:fldCharType="end"/>
-      </w:r>
+      <w:fldSimple w:instr=" SEQ Figure \* ARABIC ">
+        <w:r>
+          <w:rPr>
+            <w:noProof/>
+          </w:rPr>
+          <w:t>2</w:t>
+        </w:r>
+      </w:fldSimple>
       <w:r>
         <w:t xml:space="preserve">: </w:t>
       </w:r>
@@ -1007,22 +945,7 @@
     </w:p>
     <w:p>
       <w:r>
-        <w:t>Next, t</w:t>
-      </w:r>
-      <w:r>
-        <w:t xml:space="preserve">he following iterative process </w:t>
-      </w:r>
-      <w:r>
-        <w:t xml:space="preserve">was </w:t>
-      </w:r>
-      <w:r>
-        <w:t xml:space="preserve">used to </w:t>
-      </w:r>
-      <w:r>
-        <w:t>test multiple</w:t>
-      </w:r>
-      <w:r>
-        <w:t xml:space="preserve"> models from supervised learning methods.</w:t>
+        <w:t>Next, the following iterative process was used to test multiple models from supervised learning methods.</w:t>
       </w:r>
     </w:p>
     <w:p>
@@ -1077,30 +1000,30 @@
     </w:p>
     <w:p>
       <w:pPr>
+        <w:spacing w:after="0"/>
+        <w:contextualSpacing w:val="0"/>
+      </w:pPr>
+      <w:r>
+        <w:br w:type="page"/>
+      </w:r>
+    </w:p>
+    <w:p/>
+    <w:p>
+      <w:pPr>
         <w:pStyle w:val="Caption"/>
         <w:keepNext/>
       </w:pPr>
       <w:r>
         <w:t xml:space="preserve">Table </w:t>
       </w:r>
-      <w:r>
-        <w:fldChar w:fldCharType="begin"/>
-      </w:r>
-      <w:r>
-        <w:instrText xml:space="preserve"> SEQ Table \* ARABIC </w:instrText>
-      </w:r>
-      <w:r>
-        <w:fldChar w:fldCharType="separate"/>
-      </w:r>
-      <w:r>
-        <w:rPr>
-          <w:noProof/>
-        </w:rPr>
-        <w:t>1</w:t>
-      </w:r>
-      <w:r>
-        <w:fldChar w:fldCharType="end"/>
-      </w:r>
+      <w:fldSimple w:instr=" SEQ Table \* ARABIC ">
+        <w:r>
+          <w:rPr>
+            <w:noProof/>
+          </w:rPr>
+          <w:t>1</w:t>
+        </w:r>
+      </w:fldSimple>
       <w:r>
         <w:t>: Gradient Boosting yielded the best results.</w:t>
       </w:r>
@@ -1186,7 +1109,6 @@
           </w:tcPr>
           <w:p>
             <w:r>
-              <w:lastRenderedPageBreak/>
               <w:t>Logistic Regression</w:t>
             </w:r>
           </w:p>
@@ -1319,10 +1241,7 @@
               </w:numPr>
             </w:pPr>
             <w:r>
-              <w:t xml:space="preserve">155 </w:t>
-            </w:r>
-            <w:r>
-              <w:t>features, 387 with dummy variables</w:t>
+              <w:t>155 features, 387 with dummy variables</w:t>
             </w:r>
           </w:p>
           <w:p>
@@ -1600,24 +1519,14 @@
       <w:r>
         <w:t xml:space="preserve">Table </w:t>
       </w:r>
-      <w:r>
-        <w:fldChar w:fldCharType="begin"/>
-      </w:r>
-      <w:r>
-        <w:instrText xml:space="preserve"> SEQ Table \* ARABIC </w:instrText>
-      </w:r>
-      <w:r>
-        <w:fldChar w:fldCharType="separate"/>
-      </w:r>
-      <w:r>
-        <w:rPr>
-          <w:noProof/>
-        </w:rPr>
-        <w:t>2</w:t>
-      </w:r>
-      <w:r>
-        <w:fldChar w:fldCharType="end"/>
-      </w:r>
+      <w:fldSimple w:instr=" SEQ Table \* ARABIC ">
+        <w:r>
+          <w:rPr>
+            <w:noProof/>
+          </w:rPr>
+          <w:t>2</w:t>
+        </w:r>
+      </w:fldSimple>
       <w:r>
         <w:t>: Recall-Precision tradeoff was also observed in models created by TPOT.</w:t>
       </w:r>
@@ -1818,6 +1727,7 @@
           <w:p>
             <w:proofErr w:type="spellStart"/>
             <w:r>
+              <w:lastRenderedPageBreak/>
               <w:t>AutoML</w:t>
             </w:r>
             <w:proofErr w:type="spellEnd"/>
@@ -1834,10 +1744,7 @@
               </w:numPr>
             </w:pPr>
             <w:r>
-              <w:t xml:space="preserve">Optimize </w:t>
-            </w:r>
-            <w:r>
-              <w:t>roc-</w:t>
+              <w:t>Optimize roc-</w:t>
             </w:r>
             <w:proofErr w:type="spellStart"/>
             <w:r>
@@ -1881,7 +1788,6 @@
     <w:p/>
     <w:p>
       <w:r>
-        <w:lastRenderedPageBreak/>
         <w:t>TPOT did not generate definitely better models than gradient boosting. Although TPOT did generate a model with perfect recall score on the test set when optimized for recall, the precision was extremely low. The other model generated by TPOT also displayed recall-precision tradeoff.</w:t>
       </w:r>
     </w:p>
@@ -1900,10 +1806,7 @@
       </w:r>
     </w:p>
     <w:p/>
-    <w:p>
-      <w:bookmarkStart w:id="0" w:name="_GoBack"/>
-      <w:bookmarkEnd w:id="0"/>
-    </w:p>
+    <w:p/>
     <w:sectPr>
       <w:pgSz w:w="12240" w:h="15840"/>
       <w:pgMar w:top="1440" w:right="1440" w:bottom="1440" w:left="1440" w:header="720" w:footer="720" w:gutter="0"/>
@@ -6000,6 +5903,7 @@
   <w:style w:type="character" w:default="1" w:styleId="DefaultParagraphFont">
     <w:name w:val="Default Paragraph Font"/>
     <w:uiPriority w:val="1"/>
+    <w:semiHidden/>
     <w:unhideWhenUsed/>
   </w:style>
   <w:style w:type="table" w:default="1" w:styleId="TableNormal">
